--- a/Дипломный проект.docx
+++ b/Дипломный проект.docx
@@ -186,7 +186,25 @@
                 <w:sz w:val="24"/>
                 <w:szCs w:val="18"/>
               </w:rPr>
-              <w:t>«____»_____________20</w:t>
+              <w:t>«___</w:t>
+            </w:r>
+            <w:proofErr w:type="gramStart"/>
+            <w:r>
+              <w:rPr>
+                <w:rFonts w:ascii="Times New Roman" w:hAnsi="Times New Roman"/>
+                <w:sz w:val="24"/>
+                <w:szCs w:val="18"/>
+              </w:rPr>
+              <w:t>_»_</w:t>
+            </w:r>
+            <w:proofErr w:type="gramEnd"/>
+            <w:r>
+              <w:rPr>
+                <w:rFonts w:ascii="Times New Roman" w:hAnsi="Times New Roman"/>
+                <w:sz w:val="24"/>
+                <w:szCs w:val="18"/>
+              </w:rPr>
+              <w:t>____________20</w:t>
             </w:r>
             <w:r>
               <w:rPr>
@@ -1660,7 +1678,27 @@
           <w:szCs w:val="20"/>
           <w:lang w:eastAsia="ru-RU"/>
         </w:rPr>
-        <w:t xml:space="preserve">Студенту(ке) </w:t>
+        <w:t>Студенту(</w:t>
+      </w:r>
+      <w:proofErr w:type="spellStart"/>
+      <w:r>
+        <w:rPr>
+          <w:rFonts w:ascii="Times New Roman" w:eastAsiaTheme="minorEastAsia" w:hAnsi="Times New Roman" w:cs="Times New Roman"/>
+          <w:sz w:val="24"/>
+          <w:szCs w:val="20"/>
+          <w:lang w:eastAsia="ru-RU"/>
+        </w:rPr>
+        <w:t>ке</w:t>
+      </w:r>
+      <w:proofErr w:type="spellEnd"/>
+      <w:r>
+        <w:rPr>
+          <w:rFonts w:ascii="Times New Roman" w:eastAsiaTheme="minorEastAsia" w:hAnsi="Times New Roman" w:cs="Times New Roman"/>
+          <w:sz w:val="24"/>
+          <w:szCs w:val="20"/>
+          <w:lang w:eastAsia="ru-RU"/>
+        </w:rPr>
+        <w:t xml:space="preserve">) </w:t>
       </w:r>
       <w:r>
         <w:rPr>
@@ -1863,7 +1901,17 @@
           <w:szCs w:val="20"/>
           <w:lang w:eastAsia="ru-RU"/>
         </w:rPr>
-        <w:t>Исходные данные:</w:t>
+        <w:t>Исходные данные</w:t>
+      </w:r>
+      <w:proofErr w:type="gramStart"/>
+      <w:r>
+        <w:rPr>
+          <w:rFonts w:ascii="Times New Roman" w:eastAsiaTheme="minorEastAsia" w:hAnsi="Times New Roman" w:cs="Times New Roman"/>
+          <w:sz w:val="24"/>
+          <w:szCs w:val="20"/>
+          <w:lang w:eastAsia="ru-RU"/>
+        </w:rPr>
+        <w:t>:</w:t>
       </w:r>
       <w:r>
         <w:rPr>
@@ -1985,6 +2033,7 @@
         </w:rPr>
         <w:t>мо</w:t>
       </w:r>
+      <w:proofErr w:type="gramEnd"/>
       <w:r>
         <w:rPr>
           <w:rFonts w:ascii="Times New Roman" w:eastAsiaTheme="minorEastAsia" w:hAnsi="Times New Roman" w:cs="Times New Roman"/>
@@ -3859,14 +3908,30 @@
                 <w:rFonts w:ascii="Times New Roman" w:hAnsi="Times New Roman"/>
                 <w:sz w:val="24"/>
               </w:rPr>
-              <w:t>2. Расчётн</w:t>
+              <w:t xml:space="preserve">2. </w:t>
+            </w:r>
+            <w:proofErr w:type="spellStart"/>
+            <w:r>
+              <w:rPr>
+                <w:rFonts w:ascii="Times New Roman" w:hAnsi="Times New Roman"/>
+                <w:sz w:val="24"/>
+              </w:rPr>
+              <w:t>Расчётн</w:t>
             </w:r>
             <w:r>
               <w:rPr>
                 <w:rFonts w:ascii="Times New Roman" w:hAnsi="Times New Roman"/>
                 <w:sz w:val="24"/>
               </w:rPr>
-              <w:t>о - пояснительная</w:t>
+              <w:t>о</w:t>
+            </w:r>
+            <w:proofErr w:type="spellEnd"/>
+            <w:r>
+              <w:rPr>
+                <w:rFonts w:ascii="Times New Roman" w:hAnsi="Times New Roman"/>
+                <w:sz w:val="24"/>
+              </w:rPr>
+              <w:t xml:space="preserve"> - пояснительная</w:t>
             </w:r>
             <w:r>
               <w:rPr>
@@ -4295,7 +4360,23 @@
                 <w:sz w:val="28"/>
                 <w:szCs w:val="28"/>
               </w:rPr>
-              <w:t>ДП 09.02.07.ИСП.6.2024ПЗ</w:t>
+              <w:t>ДП 09.02.</w:t>
+            </w:r>
+            <w:proofErr w:type="gramStart"/>
+            <w:r>
+              <w:rPr>
+                <w:sz w:val="28"/>
+                <w:szCs w:val="28"/>
+              </w:rPr>
+              <w:t>07.ИСП.</w:t>
+            </w:r>
+            <w:proofErr w:type="gramEnd"/>
+            <w:r>
+              <w:rPr>
+                <w:sz w:val="28"/>
+                <w:szCs w:val="28"/>
+              </w:rPr>
+              <w:t>6.2024ПЗ</w:t>
             </w:r>
           </w:p>
         </w:tc>
@@ -4669,6 +4750,7 @@
                 <w:szCs w:val="20"/>
               </w:rPr>
             </w:pPr>
+            <w:proofErr w:type="spellStart"/>
             <w:r>
               <w:rPr>
                 <w:rFonts w:ascii="Times New Roman" w:hAnsi="Times New Roman" w:cs="Times New Roman"/>
@@ -4676,7 +4758,17 @@
                 <w:sz w:val="20"/>
                 <w:szCs w:val="20"/>
               </w:rPr>
-              <w:t>Разраб.</w:t>
+              <w:t>Разраб</w:t>
+            </w:r>
+            <w:proofErr w:type="spellEnd"/>
+            <w:r>
+              <w:rPr>
+                <w:rFonts w:ascii="Times New Roman" w:hAnsi="Times New Roman" w:cs="Times New Roman"/>
+                <w:i/>
+                <w:sz w:val="20"/>
+                <w:szCs w:val="20"/>
+              </w:rPr>
+              <w:t>.</w:t>
             </w:r>
           </w:p>
         </w:tc>
@@ -5364,6 +5456,8 @@
                 <w:szCs w:val="20"/>
               </w:rPr>
             </w:pPr>
+            <w:proofErr w:type="spellStart"/>
+            <w:proofErr w:type="gramStart"/>
             <w:r>
               <w:rPr>
                 <w:rFonts w:ascii="Times New Roman" w:hAnsi="Times New Roman" w:cs="Times New Roman"/>
@@ -5371,7 +5465,18 @@
                 <w:sz w:val="20"/>
                 <w:szCs w:val="20"/>
               </w:rPr>
-              <w:t>Н.контр.</w:t>
+              <w:t>Н.контр</w:t>
+            </w:r>
+            <w:proofErr w:type="spellEnd"/>
+            <w:proofErr w:type="gramEnd"/>
+            <w:r>
+              <w:rPr>
+                <w:rFonts w:ascii="Times New Roman" w:hAnsi="Times New Roman" w:cs="Times New Roman"/>
+                <w:i/>
+                <w:sz w:val="20"/>
+                <w:szCs w:val="20"/>
+              </w:rPr>
+              <w:t>.</w:t>
             </w:r>
           </w:p>
         </w:tc>
@@ -7451,7 +7556,29 @@
           <w:sz w:val="28"/>
           <w:szCs w:val="28"/>
         </w:rPr>
-        <w:t xml:space="preserve"> Рассеянная сеть</w:t>
+        <w:t xml:space="preserve"> </w:t>
+      </w:r>
+      <w:r>
+        <w:rPr>
+          <w:rFonts w:ascii="Times New Roman" w:hAnsi="Times New Roman" w:cs="Times New Roman"/>
+          <w:i w:val="0"/>
+          <w:iCs w:val="0"/>
+          <w:color w:val="auto"/>
+          <w:sz w:val="28"/>
+          <w:szCs w:val="28"/>
+        </w:rPr>
+        <w:t xml:space="preserve">– </w:t>
+      </w:r>
+      <w:r>
+        <w:rPr>
+          <w:rFonts w:ascii="Times New Roman" w:hAnsi="Times New Roman" w:cs="Times New Roman"/>
+          <w:i w:val="0"/>
+          <w:iCs w:val="0"/>
+          <w:color w:val="auto"/>
+          <w:sz w:val="28"/>
+          <w:szCs w:val="28"/>
+        </w:rPr>
+        <w:t>Рассеянная сеть</w:t>
       </w:r>
     </w:p>
     <w:p>
@@ -8175,7 +8302,7 @@
           <w:sz w:val="28"/>
           <w:szCs w:val="28"/>
         </w:rPr>
-        <w:t xml:space="preserve">Рисунок 2 среда разработки </w:t>
+        <w:t xml:space="preserve">Рисунок 2 </w:t>
       </w:r>
       <w:r>
         <w:rPr>
@@ -8185,9 +8312,8 @@
           <w:color w:val="auto"/>
           <w:sz w:val="28"/>
           <w:szCs w:val="28"/>
-          <w:lang w:val="en-US"/>
-        </w:rPr>
-        <w:t>Microsoft</w:t>
+        </w:rPr>
+        <w:t xml:space="preserve">– </w:t>
       </w:r>
       <w:r>
         <w:rPr>
@@ -8198,7 +8324,7 @@
           <w:sz w:val="28"/>
           <w:szCs w:val="28"/>
         </w:rPr>
-        <w:t xml:space="preserve"> </w:t>
+        <w:t xml:space="preserve">среда разработки </w:t>
       </w:r>
       <w:r>
         <w:rPr>
@@ -8210,7 +8336,7 @@
           <w:szCs w:val="28"/>
           <w:lang w:val="en-US"/>
         </w:rPr>
-        <w:t>Visual</w:t>
+        <w:t>Microsoft</w:t>
       </w:r>
       <w:r>
         <w:rPr>
@@ -8233,7 +8359,7 @@
           <w:szCs w:val="28"/>
           <w:lang w:val="en-US"/>
         </w:rPr>
-        <w:t>Studio</w:t>
+        <w:t>Visual</w:t>
       </w:r>
       <w:r>
         <w:rPr>
@@ -8256,6 +8382,29 @@
           <w:szCs w:val="28"/>
           <w:lang w:val="en-US"/>
         </w:rPr>
+        <w:t>Studio</w:t>
+      </w:r>
+      <w:r>
+        <w:rPr>
+          <w:rFonts w:ascii="Times New Roman" w:hAnsi="Times New Roman" w:cs="Times New Roman"/>
+          <w:i w:val="0"/>
+          <w:iCs w:val="0"/>
+          <w:color w:val="auto"/>
+          <w:sz w:val="28"/>
+          <w:szCs w:val="28"/>
+        </w:rPr>
+        <w:t xml:space="preserve"> </w:t>
+      </w:r>
+      <w:r>
+        <w:rPr>
+          <w:rFonts w:ascii="Times New Roman" w:hAnsi="Times New Roman" w:cs="Times New Roman"/>
+          <w:i w:val="0"/>
+          <w:iCs w:val="0"/>
+          <w:color w:val="auto"/>
+          <w:sz w:val="28"/>
+          <w:szCs w:val="28"/>
+          <w:lang w:val="en-US"/>
+        </w:rPr>
         <w:t>Code</w:t>
       </w:r>
     </w:p>
@@ -8293,6 +8442,7 @@
         </w:rPr>
         <w:t>“</w:t>
       </w:r>
+      <w:proofErr w:type="spellStart"/>
       <w:r>
         <w:rPr>
           <w:rFonts w:ascii="Times New Roman" w:hAnsi="Times New Roman" w:cs="Times New Roman"/>
@@ -8302,6 +8452,7 @@
         </w:rPr>
         <w:t>IntelliSence</w:t>
       </w:r>
+      <w:proofErr w:type="spellEnd"/>
       <w:r>
         <w:rPr>
           <w:rFonts w:ascii="Times New Roman" w:hAnsi="Times New Roman" w:cs="Times New Roman"/>
@@ -8504,7 +8655,29 @@
           <w:sz w:val="28"/>
           <w:szCs w:val="28"/>
         </w:rPr>
-        <w:t>Рисунок 3 Репозиторий проекта СКВ “</w:t>
+        <w:t xml:space="preserve">Рисунок 3 </w:t>
+      </w:r>
+      <w:r>
+        <w:rPr>
+          <w:rFonts w:ascii="Times New Roman" w:hAnsi="Times New Roman" w:cs="Times New Roman"/>
+          <w:i w:val="0"/>
+          <w:iCs w:val="0"/>
+          <w:color w:val="auto"/>
+          <w:sz w:val="28"/>
+          <w:szCs w:val="28"/>
+        </w:rPr>
+        <w:t xml:space="preserve">– </w:t>
+      </w:r>
+      <w:r>
+        <w:rPr>
+          <w:rFonts w:ascii="Times New Roman" w:hAnsi="Times New Roman" w:cs="Times New Roman"/>
+          <w:i w:val="0"/>
+          <w:iCs w:val="0"/>
+          <w:color w:val="auto"/>
+          <w:sz w:val="28"/>
+          <w:szCs w:val="28"/>
+        </w:rPr>
+        <w:t>Репозиторий проекта СКВ “</w:t>
       </w:r>
       <w:r>
         <w:rPr>
@@ -9184,6 +9357,7 @@
         </w:rPr>
         <w:t>“</w:t>
       </w:r>
+      <w:proofErr w:type="gramStart"/>
       <w:r>
         <w:rPr>
           <w:rFonts w:ascii="Times New Roman" w:hAnsi="Times New Roman" w:cs="Times New Roman"/>
@@ -9207,7 +9381,16 @@
           <w:sz w:val="28"/>
           <w:szCs w:val="28"/>
         </w:rPr>
-        <w:t>(см.Рис.</w:t>
+        <w:t>(</w:t>
+      </w:r>
+      <w:proofErr w:type="gramEnd"/>
+      <w:r>
+        <w:rPr>
+          <w:rFonts w:ascii="Times New Roman" w:hAnsi="Times New Roman" w:cs="Times New Roman"/>
+          <w:sz w:val="28"/>
+          <w:szCs w:val="28"/>
+        </w:rPr>
+        <w:t>см.Рис.</w:t>
       </w:r>
       <w:r>
         <w:rPr>
@@ -9327,6 +9510,17 @@
           <w:sz w:val="28"/>
           <w:szCs w:val="28"/>
         </w:rPr>
+        <w:t xml:space="preserve">– </w:t>
+      </w:r>
+      <w:r>
+        <w:rPr>
+          <w:rFonts w:ascii="Times New Roman" w:hAnsi="Times New Roman" w:cs="Times New Roman"/>
+          <w:i w:val="0"/>
+          <w:iCs w:val="0"/>
+          <w:color w:val="auto"/>
+          <w:sz w:val="28"/>
+          <w:szCs w:val="28"/>
+        </w:rPr>
         <w:t xml:space="preserve">ПП </w:t>
       </w:r>
       <w:r>
@@ -9633,7 +9827,7 @@
           <w:sz w:val="28"/>
           <w:szCs w:val="28"/>
         </w:rPr>
-        <w:t>Рисунок 5 Утилита “</w:t>
+        <w:t xml:space="preserve">Рисунок 5 </w:t>
       </w:r>
       <w:r>
         <w:rPr>
@@ -9643,9 +9837,8 @@
           <w:color w:val="auto"/>
           <w:sz w:val="28"/>
           <w:szCs w:val="28"/>
-          <w:lang w:val="en-US"/>
-        </w:rPr>
-        <w:t>Windows</w:t>
+        </w:rPr>
+        <w:t xml:space="preserve">– </w:t>
       </w:r>
       <w:r>
         <w:rPr>
@@ -9656,7 +9849,7 @@
           <w:sz w:val="28"/>
           <w:szCs w:val="28"/>
         </w:rPr>
-        <w:t xml:space="preserve"> </w:t>
+        <w:t>Утилита “</w:t>
       </w:r>
       <w:r>
         <w:rPr>
@@ -9668,7 +9861,7 @@
           <w:szCs w:val="28"/>
           <w:lang w:val="en-US"/>
         </w:rPr>
-        <w:t>PowerShell</w:t>
+        <w:t>Windows</w:t>
       </w:r>
       <w:r>
         <w:rPr>
@@ -9679,6 +9872,29 @@
           <w:sz w:val="28"/>
           <w:szCs w:val="28"/>
         </w:rPr>
+        <w:t xml:space="preserve"> </w:t>
+      </w:r>
+      <w:r>
+        <w:rPr>
+          <w:rFonts w:ascii="Times New Roman" w:hAnsi="Times New Roman" w:cs="Times New Roman"/>
+          <w:i w:val="0"/>
+          <w:iCs w:val="0"/>
+          <w:color w:val="auto"/>
+          <w:sz w:val="28"/>
+          <w:szCs w:val="28"/>
+          <w:lang w:val="en-US"/>
+        </w:rPr>
+        <w:t>PowerShell</w:t>
+      </w:r>
+      <w:r>
+        <w:rPr>
+          <w:rFonts w:ascii="Times New Roman" w:hAnsi="Times New Roman" w:cs="Times New Roman"/>
+          <w:i w:val="0"/>
+          <w:iCs w:val="0"/>
+          <w:color w:val="auto"/>
+          <w:sz w:val="28"/>
+          <w:szCs w:val="28"/>
+        </w:rPr>
         <w:t>”</w:t>
       </w:r>
     </w:p>
@@ -10069,6 +10285,7 @@
         </w:rPr>
         <w:t>“</w:t>
       </w:r>
+      <w:proofErr w:type="spellStart"/>
       <w:r>
         <w:rPr>
           <w:rFonts w:ascii="Times New Roman" w:hAnsi="Times New Roman" w:cs="Times New Roman"/>
@@ -10078,6 +10295,7 @@
         </w:rPr>
         <w:t>Xmind</w:t>
       </w:r>
+      <w:proofErr w:type="spellEnd"/>
       <w:r>
         <w:rPr>
           <w:rFonts w:ascii="Times New Roman" w:hAnsi="Times New Roman" w:cs="Times New Roman"/>
@@ -10237,7 +10455,7 @@
           <w:sz w:val="28"/>
           <w:szCs w:val="28"/>
         </w:rPr>
-        <w:t xml:space="preserve">ПП </w:t>
+        <w:t xml:space="preserve">– </w:t>
       </w:r>
       <w:r>
         <w:rPr>
@@ -10248,7 +10466,7 @@
           <w:sz w:val="28"/>
           <w:szCs w:val="28"/>
         </w:rPr>
-        <w:t>“</w:t>
+        <w:t xml:space="preserve">ПП </w:t>
       </w:r>
       <w:r>
         <w:rPr>
@@ -10258,10 +10476,10 @@
           <w:color w:val="auto"/>
           <w:sz w:val="28"/>
           <w:szCs w:val="28"/>
-          <w:lang w:val="en-US"/>
-        </w:rPr>
-        <w:t>Xmind</w:t>
-      </w:r>
+        </w:rPr>
+        <w:t>“</w:t>
+      </w:r>
+      <w:proofErr w:type="spellStart"/>
       <w:r>
         <w:rPr>
           <w:rFonts w:ascii="Times New Roman" w:hAnsi="Times New Roman" w:cs="Times New Roman"/>
@@ -10270,6 +10488,19 @@
           <w:color w:val="auto"/>
           <w:sz w:val="28"/>
           <w:szCs w:val="28"/>
+          <w:lang w:val="en-US"/>
+        </w:rPr>
+        <w:t>Xmind</w:t>
+      </w:r>
+      <w:proofErr w:type="spellEnd"/>
+      <w:r>
+        <w:rPr>
+          <w:rFonts w:ascii="Times New Roman" w:hAnsi="Times New Roman" w:cs="Times New Roman"/>
+          <w:i w:val="0"/>
+          <w:iCs w:val="0"/>
+          <w:color w:val="auto"/>
+          <w:sz w:val="28"/>
+          <w:szCs w:val="28"/>
         </w:rPr>
         <w:t>”</w:t>
       </w:r>
@@ -10290,7 +10521,25 @@
           <w:sz w:val="28"/>
           <w:szCs w:val="28"/>
         </w:rPr>
-        <w:t>В связи с общей сложностью проекта, в частности сложного блока автоматизации подразумевающего разную инициализацию для разных ОС, было принято решение использовать вышеуказанный ПП. Также использование подобного ПП для составления интел</w:t>
+        <w:t xml:space="preserve">В связи с общей сложностью проекта, </w:t>
+      </w:r>
+      <w:proofErr w:type="gramStart"/>
+      <w:r>
+        <w:rPr>
+          <w:rFonts w:ascii="Times New Roman" w:hAnsi="Times New Roman" w:cs="Times New Roman"/>
+          <w:sz w:val="28"/>
+          <w:szCs w:val="28"/>
+        </w:rPr>
+        <w:t>в частности сложного блока автоматизации</w:t>
+      </w:r>
+      <w:proofErr w:type="gramEnd"/>
+      <w:r>
+        <w:rPr>
+          <w:rFonts w:ascii="Times New Roman" w:hAnsi="Times New Roman" w:cs="Times New Roman"/>
+          <w:sz w:val="28"/>
+          <w:szCs w:val="28"/>
+        </w:rPr>
+        <w:t xml:space="preserve"> подразумевающего разную инициализацию для разных ОС, было принято решение использовать вышеуказанный ПП. Также использование подобного ПП для составления интел</w:t>
       </w:r>
       <w:r>
         <w:rPr>
@@ -10678,7 +10927,29 @@
           <w:sz w:val="28"/>
           <w:szCs w:val="28"/>
         </w:rPr>
-        <w:t>Рисунок 7 программа – конструктор графического пользовательского интерфейса</w:t>
+        <w:t xml:space="preserve">Рисунок 7 </w:t>
+      </w:r>
+      <w:r>
+        <w:rPr>
+          <w:rFonts w:ascii="Times New Roman" w:hAnsi="Times New Roman" w:cs="Times New Roman"/>
+          <w:i w:val="0"/>
+          <w:iCs w:val="0"/>
+          <w:color w:val="auto"/>
+          <w:sz w:val="28"/>
+          <w:szCs w:val="28"/>
+        </w:rPr>
+        <w:t xml:space="preserve">– </w:t>
+      </w:r>
+      <w:r>
+        <w:rPr>
+          <w:rFonts w:ascii="Times New Roman" w:hAnsi="Times New Roman" w:cs="Times New Roman"/>
+          <w:i w:val="0"/>
+          <w:iCs w:val="0"/>
+          <w:color w:val="auto"/>
+          <w:sz w:val="28"/>
+          <w:szCs w:val="28"/>
+        </w:rPr>
+        <w:t>программа – конструктор графического пользовательского интерфейса</w:t>
       </w:r>
     </w:p>
     <w:p>
@@ -10952,8 +11223,9 @@
           <w:sz w:val="28"/>
           <w:szCs w:val="28"/>
         </w:rPr>
-        <w:t>“Oracle VM VirtualBox”</w:t>
-      </w:r>
+        <w:t xml:space="preserve">“Oracle VM </w:t>
+      </w:r>
+      <w:proofErr w:type="spellStart"/>
       <w:r>
         <w:rPr>
           <w:rStyle w:val="docdata"/>
@@ -10962,6 +11234,27 @@
           <w:sz w:val="28"/>
           <w:szCs w:val="28"/>
         </w:rPr>
+        <w:t>VirtualBox</w:t>
+      </w:r>
+      <w:proofErr w:type="spellEnd"/>
+      <w:r>
+        <w:rPr>
+          <w:rStyle w:val="docdata"/>
+          <w:rFonts w:ascii="Times New Roman" w:hAnsi="Times New Roman" w:cs="Times New Roman"/>
+          <w:color w:val="000000"/>
+          <w:sz w:val="28"/>
+          <w:szCs w:val="28"/>
+        </w:rPr>
+        <w:t>”</w:t>
+      </w:r>
+      <w:r>
+        <w:rPr>
+          <w:rStyle w:val="docdata"/>
+          <w:rFonts w:ascii="Times New Roman" w:hAnsi="Times New Roman" w:cs="Times New Roman"/>
+          <w:color w:val="000000"/>
+          <w:sz w:val="28"/>
+          <w:szCs w:val="28"/>
+        </w:rPr>
         <w:t xml:space="preserve">, таким образом, команды, используемые для проверки системных файлов и поиска необходимой для работы информации методов автоматизации инициализации проверялись бы на ошибки, это позволило бы избежать физических проблем с аппаратной системой на которой велась разработка, например, в случае необратимого повреждения операционной системы, в вышеуказанном ПП предусмотрен так называемый откат к снимку состояния, это обозначает, что в любой момент пользователь </w:t>
       </w:r>
       <w:r>
@@ -10972,7 +11265,29 @@
           <w:sz w:val="28"/>
           <w:szCs w:val="28"/>
         </w:rPr>
-        <w:t xml:space="preserve">“Oracle VM VirtualBox” </w:t>
+        <w:t xml:space="preserve">“Oracle VM </w:t>
+      </w:r>
+      <w:proofErr w:type="spellStart"/>
+      <w:r>
+        <w:rPr>
+          <w:rStyle w:val="docdata"/>
+          <w:rFonts w:ascii="Times New Roman" w:hAnsi="Times New Roman" w:cs="Times New Roman"/>
+          <w:color w:val="000000"/>
+          <w:sz w:val="28"/>
+          <w:szCs w:val="28"/>
+        </w:rPr>
+        <w:t>VirtualBox</w:t>
+      </w:r>
+      <w:proofErr w:type="spellEnd"/>
+      <w:r>
+        <w:rPr>
+          <w:rStyle w:val="docdata"/>
+          <w:rFonts w:ascii="Times New Roman" w:hAnsi="Times New Roman" w:cs="Times New Roman"/>
+          <w:color w:val="000000"/>
+          <w:sz w:val="28"/>
+          <w:szCs w:val="28"/>
+        </w:rPr>
+        <w:t xml:space="preserve">” </w:t>
       </w:r>
       <w:r>
         <w:rPr>
@@ -11259,11 +11574,10 @@
           <w:sz w:val="28"/>
           <w:szCs w:val="28"/>
         </w:rPr>
-        <w:t>Рисунок 8 Виртуальная машина “</w:t>
-      </w:r>
-      <w:r>
-        <w:rPr>
-          <w:rStyle w:val="a3"/>
+        <w:t xml:space="preserve">Рисунок 8 </w:t>
+      </w:r>
+      <w:r>
+        <w:rPr>
           <w:rFonts w:ascii="Times New Roman" w:hAnsi="Times New Roman" w:cs="Times New Roman"/>
           <w:i w:val="0"/>
           <w:iCs w:val="0"/>
@@ -11271,11 +11585,10 @@
           <w:sz w:val="28"/>
           <w:szCs w:val="28"/>
         </w:rPr>
-        <w:t xml:space="preserve"> </w:t>
-      </w:r>
-      <w:r>
-        <w:rPr>
-          <w:rStyle w:val="docdata"/>
+        <w:t xml:space="preserve">– </w:t>
+      </w:r>
+      <w:r>
+        <w:rPr>
           <w:rFonts w:ascii="Times New Roman" w:hAnsi="Times New Roman" w:cs="Times New Roman"/>
           <w:i w:val="0"/>
           <w:iCs w:val="0"/>
@@ -11283,8 +11596,46 @@
           <w:sz w:val="28"/>
           <w:szCs w:val="28"/>
         </w:rPr>
-        <w:t>Oracle VM VirtualBox</w:t>
-      </w:r>
+        <w:t>Виртуальная машина “</w:t>
+      </w:r>
+      <w:r>
+        <w:rPr>
+          <w:rStyle w:val="a3"/>
+          <w:rFonts w:ascii="Times New Roman" w:hAnsi="Times New Roman" w:cs="Times New Roman"/>
+          <w:i w:val="0"/>
+          <w:iCs w:val="0"/>
+          <w:color w:val="auto"/>
+          <w:sz w:val="28"/>
+          <w:szCs w:val="28"/>
+        </w:rPr>
+        <w:t xml:space="preserve"> </w:t>
+      </w:r>
+      <w:r>
+        <w:rPr>
+          <w:rStyle w:val="docdata"/>
+          <w:rFonts w:ascii="Times New Roman" w:hAnsi="Times New Roman" w:cs="Times New Roman"/>
+          <w:i w:val="0"/>
+          <w:iCs w:val="0"/>
+          <w:color w:val="auto"/>
+          <w:sz w:val="28"/>
+          <w:szCs w:val="28"/>
+        </w:rPr>
+        <w:t xml:space="preserve">Oracle VM </w:t>
+      </w:r>
+      <w:proofErr w:type="spellStart"/>
+      <w:r>
+        <w:rPr>
+          <w:rStyle w:val="docdata"/>
+          <w:rFonts w:ascii="Times New Roman" w:hAnsi="Times New Roman" w:cs="Times New Roman"/>
+          <w:i w:val="0"/>
+          <w:iCs w:val="0"/>
+          <w:color w:val="auto"/>
+          <w:sz w:val="28"/>
+          <w:szCs w:val="28"/>
+        </w:rPr>
+        <w:t>VirtualBox</w:t>
+      </w:r>
+      <w:proofErr w:type="spellEnd"/>
       <w:r>
         <w:rPr>
           <w:rFonts w:ascii="Times New Roman" w:hAnsi="Times New Roman" w:cs="Times New Roman"/>
@@ -11435,6 +11786,8 @@
         <w:jc w:val="center"/>
         <w:rPr>
           <w:rFonts w:ascii="Times New Roman" w:hAnsi="Times New Roman" w:cs="Times New Roman"/>
+          <w:i w:val="0"/>
+          <w:iCs w:val="0"/>
           <w:caps/>
           <w:color w:val="auto"/>
           <w:sz w:val="28"/>
@@ -11444,11 +11797,35 @@
       <w:r>
         <w:rPr>
           <w:rFonts w:ascii="Times New Roman" w:hAnsi="Times New Roman" w:cs="Times New Roman"/>
+          <w:i w:val="0"/>
+          <w:iCs w:val="0"/>
           <w:color w:val="auto"/>
           <w:sz w:val="28"/>
           <w:szCs w:val="28"/>
         </w:rPr>
-        <w:t>Рисунок 9 итеративная методология разработки ПО</w:t>
+        <w:t xml:space="preserve">Рисунок 9 </w:t>
+      </w:r>
+      <w:r>
+        <w:rPr>
+          <w:rFonts w:ascii="Times New Roman" w:hAnsi="Times New Roman" w:cs="Times New Roman"/>
+          <w:i w:val="0"/>
+          <w:iCs w:val="0"/>
+          <w:color w:val="auto"/>
+          <w:sz w:val="28"/>
+          <w:szCs w:val="28"/>
+        </w:rPr>
+        <w:t xml:space="preserve">– </w:t>
+      </w:r>
+      <w:r>
+        <w:rPr>
+          <w:rFonts w:ascii="Times New Roman" w:hAnsi="Times New Roman" w:cs="Times New Roman"/>
+          <w:i w:val="0"/>
+          <w:iCs w:val="0"/>
+          <w:color w:val="auto"/>
+          <w:sz w:val="28"/>
+          <w:szCs w:val="28"/>
+        </w:rPr>
+        <w:t>итеративная методология разработки ПО</w:t>
       </w:r>
     </w:p>
     <w:p>
@@ -11501,6 +11878,7 @@
         </w:rPr>
         <w:t>“</w:t>
       </w:r>
+      <w:proofErr w:type="spellStart"/>
       <w:r>
         <w:rPr>
           <w:rFonts w:ascii="Times New Roman" w:hAnsi="Times New Roman" w:cs="Times New Roman"/>
@@ -11510,6 +11888,7 @@
         </w:rPr>
         <w:t>Construx</w:t>
       </w:r>
+      <w:proofErr w:type="spellEnd"/>
       <w:r>
         <w:rPr>
           <w:rFonts w:ascii="Times New Roman" w:hAnsi="Times New Roman" w:cs="Times New Roman"/>
@@ -11541,8 +11920,18 @@
           <w:sz w:val="28"/>
           <w:szCs w:val="28"/>
         </w:rPr>
-        <w:t xml:space="preserve"> Стива Макконнелла</w:t>
-      </w:r>
+        <w:t xml:space="preserve"> Стива </w:t>
+      </w:r>
+      <w:proofErr w:type="spellStart"/>
+      <w:r>
+        <w:rPr>
+          <w:rFonts w:ascii="Times New Roman" w:hAnsi="Times New Roman" w:cs="Times New Roman"/>
+          <w:sz w:val="28"/>
+          <w:szCs w:val="28"/>
+        </w:rPr>
+        <w:t>Макконнелла</w:t>
+      </w:r>
+      <w:proofErr w:type="spellEnd"/>
       <w:r>
         <w:rPr>
           <w:rFonts w:ascii="Times New Roman" w:hAnsi="Times New Roman" w:cs="Times New Roman"/>
@@ -11709,7 +12098,29 @@
           <w:sz w:val="28"/>
           <w:szCs w:val="28"/>
         </w:rPr>
-        <w:t>0 трудозатраты при использовании различных методо</w:t>
+        <w:t xml:space="preserve">0 </w:t>
+      </w:r>
+      <w:r>
+        <w:rPr>
+          <w:rFonts w:ascii="Times New Roman" w:hAnsi="Times New Roman" w:cs="Times New Roman"/>
+          <w:i w:val="0"/>
+          <w:iCs w:val="0"/>
+          <w:color w:val="auto"/>
+          <w:sz w:val="28"/>
+          <w:szCs w:val="28"/>
+        </w:rPr>
+        <w:t xml:space="preserve">– </w:t>
+      </w:r>
+      <w:r>
+        <w:rPr>
+          <w:rFonts w:ascii="Times New Roman" w:hAnsi="Times New Roman" w:cs="Times New Roman"/>
+          <w:i w:val="0"/>
+          <w:iCs w:val="0"/>
+          <w:color w:val="auto"/>
+          <w:sz w:val="28"/>
+          <w:szCs w:val="28"/>
+        </w:rPr>
+        <w:t>трудозатраты при использовании различных методо</w:t>
       </w:r>
       <w:r>
         <w:rPr>
@@ -11787,7 +12198,29 @@
           <w:sz w:val="28"/>
           <w:szCs w:val="28"/>
         </w:rPr>
-        <w:t>Рисунок 11 трудозатраты при использовании различных методологий</w:t>
+        <w:t xml:space="preserve">Рисунок 11 </w:t>
+      </w:r>
+      <w:r>
+        <w:rPr>
+          <w:rFonts w:ascii="Times New Roman" w:hAnsi="Times New Roman" w:cs="Times New Roman"/>
+          <w:i w:val="0"/>
+          <w:iCs w:val="0"/>
+          <w:color w:val="auto"/>
+          <w:sz w:val="28"/>
+          <w:szCs w:val="28"/>
+        </w:rPr>
+        <w:t xml:space="preserve">– </w:t>
+      </w:r>
+      <w:r>
+        <w:rPr>
+          <w:rFonts w:ascii="Times New Roman" w:hAnsi="Times New Roman" w:cs="Times New Roman"/>
+          <w:i w:val="0"/>
+          <w:iCs w:val="0"/>
+          <w:color w:val="auto"/>
+          <w:sz w:val="28"/>
+          <w:szCs w:val="28"/>
+        </w:rPr>
+        <w:t>трудозатраты при использовании различных методологий</w:t>
       </w:r>
     </w:p>
     <w:p>
@@ -12196,7 +12629,25 @@
           <w:sz w:val="28"/>
           <w:szCs w:val="28"/>
         </w:rPr>
-        <w:t xml:space="preserve">Выбирая аппаратную платформу для разработки было принято решение использовать компьютер с процессорной архитектурой </w:t>
+        <w:t xml:space="preserve">Выбирая аппаратную платформу </w:t>
+      </w:r>
+      <w:proofErr w:type="gramStart"/>
+      <w:r>
+        <w:rPr>
+          <w:rFonts w:ascii="Times New Roman" w:hAnsi="Times New Roman" w:cs="Times New Roman"/>
+          <w:sz w:val="28"/>
+          <w:szCs w:val="28"/>
+        </w:rPr>
+        <w:t>для разработки</w:t>
+      </w:r>
+      <w:proofErr w:type="gramEnd"/>
+      <w:r>
+        <w:rPr>
+          <w:rFonts w:ascii="Times New Roman" w:hAnsi="Times New Roman" w:cs="Times New Roman"/>
+          <w:sz w:val="28"/>
+          <w:szCs w:val="28"/>
+        </w:rPr>
+        <w:t xml:space="preserve"> было принято решение использовать компьютер с процессорной архитектурой </w:t>
       </w:r>
       <w:r>
         <w:rPr>
@@ -12544,7 +12995,25 @@
           <w:sz w:val="28"/>
           <w:szCs w:val="28"/>
         </w:rPr>
-        <w:t>Расширенные синхронные подключения (eSCO), которые улучшают качество передачи голоса в аудиопотоке, позволяя повторно передавать повреждённые пакеты, и при необходимости могут увеличить задержку аудио для лучшей поддержки параллельной передачи данных.</w:t>
+        <w:t>Расширенные синхронные подключения (</w:t>
+      </w:r>
+      <w:proofErr w:type="spellStart"/>
+      <w:r>
+        <w:rPr>
+          <w:rFonts w:ascii="Times New Roman" w:hAnsi="Times New Roman" w:cs="Times New Roman"/>
+          <w:sz w:val="28"/>
+          <w:szCs w:val="28"/>
+        </w:rPr>
+        <w:t>eSCO</w:t>
+      </w:r>
+      <w:proofErr w:type="spellEnd"/>
+      <w:r>
+        <w:rPr>
+          <w:rFonts w:ascii="Times New Roman" w:hAnsi="Times New Roman" w:cs="Times New Roman"/>
+          <w:sz w:val="28"/>
+          <w:szCs w:val="28"/>
+        </w:rPr>
+        <w:t>), которые улучшают качество передачи голоса в аудиопотоке, позволяя повторно передавать повреждённые пакеты, и при необходимости могут увеличить задержку аудио для лучшей поддержки параллельной передачи данных.</w:t>
       </w:r>
     </w:p>
     <w:p>
@@ -12563,7 +13032,25 @@
           <w:sz w:val="28"/>
           <w:szCs w:val="28"/>
         </w:rPr>
-        <w:t>В Host Controller Interface (HCI) добавлена поддержка трёхпроводного интерфейса UART.</w:t>
+        <w:t xml:space="preserve">В Host </w:t>
+      </w:r>
+      <w:proofErr w:type="spellStart"/>
+      <w:r>
+        <w:rPr>
+          <w:rFonts w:ascii="Times New Roman" w:hAnsi="Times New Roman" w:cs="Times New Roman"/>
+          <w:sz w:val="28"/>
+          <w:szCs w:val="28"/>
+        </w:rPr>
+        <w:t>Controller</w:t>
+      </w:r>
+      <w:proofErr w:type="spellEnd"/>
+      <w:r>
+        <w:rPr>
+          <w:rFonts w:ascii="Times New Roman" w:hAnsi="Times New Roman" w:cs="Times New Roman"/>
+          <w:sz w:val="28"/>
+          <w:szCs w:val="28"/>
+        </w:rPr>
+        <w:t xml:space="preserve"> Interface (HCI) добавлена поддержка трёхпроводного интерфейса UART.</w:t>
       </w:r>
     </w:p>
     <w:p>
@@ -12617,7 +13104,61 @@
           <w:sz w:val="28"/>
           <w:szCs w:val="28"/>
         </w:rPr>
-        <w:t>Введены режимы управления потоком данных (Flow Control) и повторной передачи (Retransmission Modes) для L2CAP.</w:t>
+        <w:t>Введены режимы управления потоком данных (</w:t>
+      </w:r>
+      <w:proofErr w:type="spellStart"/>
+      <w:r>
+        <w:rPr>
+          <w:rFonts w:ascii="Times New Roman" w:hAnsi="Times New Roman" w:cs="Times New Roman"/>
+          <w:sz w:val="28"/>
+          <w:szCs w:val="28"/>
+        </w:rPr>
+        <w:t>Flow</w:t>
+      </w:r>
+      <w:proofErr w:type="spellEnd"/>
+      <w:r>
+        <w:rPr>
+          <w:rFonts w:ascii="Times New Roman" w:hAnsi="Times New Roman" w:cs="Times New Roman"/>
+          <w:sz w:val="28"/>
+          <w:szCs w:val="28"/>
+        </w:rPr>
+        <w:t xml:space="preserve"> Control) и повторной передачи (</w:t>
+      </w:r>
+      <w:proofErr w:type="spellStart"/>
+      <w:r>
+        <w:rPr>
+          <w:rFonts w:ascii="Times New Roman" w:hAnsi="Times New Roman" w:cs="Times New Roman"/>
+          <w:sz w:val="28"/>
+          <w:szCs w:val="28"/>
+        </w:rPr>
+        <w:t>Retransmission</w:t>
+      </w:r>
+      <w:proofErr w:type="spellEnd"/>
+      <w:r>
+        <w:rPr>
+          <w:rFonts w:ascii="Times New Roman" w:hAnsi="Times New Roman" w:cs="Times New Roman"/>
+          <w:sz w:val="28"/>
+          <w:szCs w:val="28"/>
+        </w:rPr>
+        <w:t xml:space="preserve"> </w:t>
+      </w:r>
+      <w:proofErr w:type="spellStart"/>
+      <w:r>
+        <w:rPr>
+          <w:rFonts w:ascii="Times New Roman" w:hAnsi="Times New Roman" w:cs="Times New Roman"/>
+          <w:sz w:val="28"/>
+          <w:szCs w:val="28"/>
+        </w:rPr>
+        <w:t>Modes</w:t>
+      </w:r>
+      <w:proofErr w:type="spellEnd"/>
+      <w:r>
+        <w:rPr>
+          <w:rFonts w:ascii="Times New Roman" w:hAnsi="Times New Roman" w:cs="Times New Roman"/>
+          <w:sz w:val="28"/>
+          <w:szCs w:val="28"/>
+        </w:rPr>
+        <w:t>) для L2CAP.</w:t>
       </w:r>
     </w:p>
     <w:p>
@@ -12691,7 +13232,25 @@
           <w:sz w:val="28"/>
           <w:szCs w:val="28"/>
         </w:rPr>
-        <w:t>— около 3 Мбит/с, однако на практике это позволило повысить скорость передачи данных только до 2,1 Мбит/с. Дополнительная производительность достигается с помощью различных радиотехнологий передачи данных</w:t>
+        <w:t xml:space="preserve">— около 3 Мбит/с, однако на практике это позволило повысить скорость передачи данных только до 2,1 Мбит/с. Дополнительная производительность достигается с помощью различных </w:t>
+      </w:r>
+      <w:proofErr w:type="spellStart"/>
+      <w:r>
+        <w:rPr>
+          <w:rFonts w:ascii="Times New Roman" w:hAnsi="Times New Roman" w:cs="Times New Roman"/>
+          <w:sz w:val="28"/>
+          <w:szCs w:val="28"/>
+        </w:rPr>
+        <w:t>радиотехнологий</w:t>
+      </w:r>
+      <w:proofErr w:type="spellEnd"/>
+      <w:r>
+        <w:rPr>
+          <w:rFonts w:ascii="Times New Roman" w:hAnsi="Times New Roman" w:cs="Times New Roman"/>
+          <w:sz w:val="28"/>
+          <w:szCs w:val="28"/>
+        </w:rPr>
+        <w:t xml:space="preserve"> передачи данных</w:t>
       </w:r>
       <w:hyperlink r:id="rId21" w:anchor="cite_note-15" w:history="1"/>
       <w:r>
@@ -12735,7 +13294,25 @@
           <w:sz w:val="28"/>
           <w:szCs w:val="28"/>
         </w:rPr>
-        <w:t>GFSK-модуляцию радиосигнала при скорости передачи 1 Мбит/с. EDR использует сочетание модуляций GFSK и PSK с двумя вариантами, π/4-DQPSK и 8DPSK. Они имеют бо́льшие скорости передачи данных по воздуху</w:t>
+        <w:t xml:space="preserve">GFSK-модуляцию радиосигнала при скорости передачи 1 Мбит/с. EDR использует сочетание модуляций GFSK и PSK с двумя вариантами, π/4-DQPSK и 8DPSK. Они имеют </w:t>
+      </w:r>
+      <w:proofErr w:type="spellStart"/>
+      <w:r>
+        <w:rPr>
+          <w:rFonts w:ascii="Times New Roman" w:hAnsi="Times New Roman" w:cs="Times New Roman"/>
+          <w:sz w:val="28"/>
+          <w:szCs w:val="28"/>
+        </w:rPr>
+        <w:t>бо́льшие</w:t>
+      </w:r>
+      <w:proofErr w:type="spellEnd"/>
+      <w:r>
+        <w:rPr>
+          <w:rFonts w:ascii="Times New Roman" w:hAnsi="Times New Roman" w:cs="Times New Roman"/>
+          <w:sz w:val="28"/>
+          <w:szCs w:val="28"/>
+        </w:rPr>
+        <w:t xml:space="preserve"> скорости передачи данных по воздуху</w:t>
       </w:r>
       <w:r>
         <w:rPr>
@@ -12779,7 +13356,25 @@
           <w:szCs w:val="28"/>
         </w:rPr>
         <w:lastRenderedPageBreak/>
-        <w:t>мере одно коммерческое устройство— HTC TyTN Pocket PC</w:t>
+        <w:t xml:space="preserve">мере одно коммерческое устройство— HTC </w:t>
+      </w:r>
+      <w:proofErr w:type="spellStart"/>
+      <w:r>
+        <w:rPr>
+          <w:rFonts w:ascii="Times New Roman" w:hAnsi="Times New Roman" w:cs="Times New Roman"/>
+          <w:sz w:val="28"/>
+          <w:szCs w:val="28"/>
+        </w:rPr>
+        <w:t>TyTN</w:t>
+      </w:r>
+      <w:proofErr w:type="spellEnd"/>
+      <w:r>
+        <w:rPr>
+          <w:rFonts w:ascii="Times New Roman" w:hAnsi="Times New Roman" w:cs="Times New Roman"/>
+          <w:sz w:val="28"/>
+          <w:szCs w:val="28"/>
+        </w:rPr>
+        <w:t xml:space="preserve"> Pocket PC</w:t>
       </w:r>
       <w:r>
         <w:rPr>
@@ -12939,14 +13534,16 @@
         </w:rPr>
         <w:t xml:space="preserve"> </w:t>
       </w:r>
-      <w:r>
-        <w:rPr>
-          <w:rFonts w:ascii="Times New Roman" w:hAnsi="Times New Roman" w:cs="Times New Roman"/>
-          <w:sz w:val="28"/>
-          <w:szCs w:val="28"/>
-        </w:rPr>
-        <w:t>Sniff Subrating, которая позволяет увеличить продолжительность работы устройства от одного заряда аккумулятора в 3—10 раз. Кроме того, обновлённая спецификация существенно упрощает и ускоряет установление связи между двумя устройствами, позволяет производить обновление ключа шифрования без разрыва соединения, а также делает указанные соединения более защищёнными благодаря использованию технологии</w:t>
-      </w:r>
+      <w:proofErr w:type="spellStart"/>
+      <w:r>
+        <w:rPr>
+          <w:rFonts w:ascii="Times New Roman" w:hAnsi="Times New Roman" w:cs="Times New Roman"/>
+          <w:sz w:val="28"/>
+          <w:szCs w:val="28"/>
+        </w:rPr>
+        <w:t>Sniff</w:t>
+      </w:r>
+      <w:proofErr w:type="spellEnd"/>
       <w:r>
         <w:rPr>
           <w:rFonts w:ascii="Times New Roman" w:hAnsi="Times New Roman" w:cs="Times New Roman"/>
@@ -12955,13 +13552,49 @@
         </w:rPr>
         <w:t xml:space="preserve"> </w:t>
       </w:r>
-      <w:r>
-        <w:rPr>
-          <w:rFonts w:ascii="Times New Roman" w:hAnsi="Times New Roman" w:cs="Times New Roman"/>
-          <w:sz w:val="28"/>
-          <w:szCs w:val="28"/>
-        </w:rPr>
-        <w:t>Near Field Communication.</w:t>
+      <w:proofErr w:type="spellStart"/>
+      <w:r>
+        <w:rPr>
+          <w:rFonts w:ascii="Times New Roman" w:hAnsi="Times New Roman" w:cs="Times New Roman"/>
+          <w:sz w:val="28"/>
+          <w:szCs w:val="28"/>
+        </w:rPr>
+        <w:t>Subrating</w:t>
+      </w:r>
+      <w:proofErr w:type="spellEnd"/>
+      <w:r>
+        <w:rPr>
+          <w:rFonts w:ascii="Times New Roman" w:hAnsi="Times New Roman" w:cs="Times New Roman"/>
+          <w:sz w:val="28"/>
+          <w:szCs w:val="28"/>
+        </w:rPr>
+        <w:t>, которая позволяет увеличить продолжительность работы устройства от одного заряда аккумулятора в 3—10 раз. Кроме того, обновлённая спецификация существенно упрощает и ускоряет установление связи между двумя устройствами, позволяет производить обновление ключа шифрования без разрыва соединения, а также делает указанные соединения более защищёнными благодаря использованию технологии</w:t>
+      </w:r>
+      <w:r>
+        <w:rPr>
+          <w:rFonts w:ascii="Times New Roman" w:hAnsi="Times New Roman" w:cs="Times New Roman"/>
+          <w:sz w:val="28"/>
+          <w:szCs w:val="28"/>
+        </w:rPr>
+        <w:t xml:space="preserve"> </w:t>
+      </w:r>
+      <w:proofErr w:type="spellStart"/>
+      <w:r>
+        <w:rPr>
+          <w:rFonts w:ascii="Times New Roman" w:hAnsi="Times New Roman" w:cs="Times New Roman"/>
+          <w:sz w:val="28"/>
+          <w:szCs w:val="28"/>
+        </w:rPr>
+        <w:t>Near</w:t>
+      </w:r>
+      <w:proofErr w:type="spellEnd"/>
+      <w:r>
+        <w:rPr>
+          <w:rFonts w:ascii="Times New Roman" w:hAnsi="Times New Roman" w:cs="Times New Roman"/>
+          <w:sz w:val="28"/>
+          <w:szCs w:val="28"/>
+        </w:rPr>
+        <w:t xml:space="preserve"> Field Communication.</w:t>
       </w:r>
     </w:p>
     <w:p>
@@ -13110,7 +13743,25 @@
           <w:sz w:val="28"/>
           <w:szCs w:val="28"/>
         </w:rPr>
-        <w:t>года. Она поддерживает теоретическую скорость передачи данных до 24 Мбит/с. Её основной особенностью является добавление AMP (Alternate MAC/PHY), дополнение к 802.11 как высокоскоростное сообщение. Для AMP были предусмотрены две технологии: 802.11 и UWB, но</w:t>
+        <w:t>года. Она поддерживает теоретическую скорость передачи данных до 24 Мбит/с. Её основной особенностью является добавление AMP (</w:t>
+      </w:r>
+      <w:proofErr w:type="spellStart"/>
+      <w:r>
+        <w:rPr>
+          <w:rFonts w:ascii="Times New Roman" w:hAnsi="Times New Roman" w:cs="Times New Roman"/>
+          <w:sz w:val="28"/>
+          <w:szCs w:val="28"/>
+        </w:rPr>
+        <w:t>Alternate</w:t>
+      </w:r>
+      <w:proofErr w:type="spellEnd"/>
+      <w:r>
+        <w:rPr>
+          <w:rFonts w:ascii="Times New Roman" w:hAnsi="Times New Roman" w:cs="Times New Roman"/>
+          <w:sz w:val="28"/>
+          <w:szCs w:val="28"/>
+        </w:rPr>
+        <w:t xml:space="preserve"> MAC/PHY), дополнение к 802.11 как высокоскоростное сообщение. Для AMP были предусмотрены две технологии: 802.11 и UWB, но</w:t>
       </w:r>
       <w:r>
         <w:rPr>
@@ -13180,13 +13831,23 @@
         </w:rPr>
         <w:t xml:space="preserve"> </w:t>
       </w:r>
-      <w:r>
-        <w:rPr>
-          <w:rFonts w:ascii="Times New Roman" w:hAnsi="Times New Roman" w:cs="Times New Roman"/>
-          <w:sz w:val="28"/>
-          <w:szCs w:val="28"/>
-        </w:rPr>
-        <w:t>Wi-Fi). Выбор радиосистемы для передачи данных зависит от размера передаваемого файла. Небольшие файлы передаются по медленному каналу, а большие</w:t>
+      <w:proofErr w:type="spellStart"/>
+      <w:r>
+        <w:rPr>
+          <w:rFonts w:ascii="Times New Roman" w:hAnsi="Times New Roman" w:cs="Times New Roman"/>
+          <w:sz w:val="28"/>
+          <w:szCs w:val="28"/>
+        </w:rPr>
+        <w:t>Wi</w:t>
+      </w:r>
+      <w:proofErr w:type="spellEnd"/>
+      <w:r>
+        <w:rPr>
+          <w:rFonts w:ascii="Times New Roman" w:hAnsi="Times New Roman" w:cs="Times New Roman"/>
+          <w:sz w:val="28"/>
+          <w:szCs w:val="28"/>
+        </w:rPr>
+        <w:t>-Fi). Выбор радиосистемы для передачи данных зависит от размера передаваемого файла. Небольшие файлы передаются по медленному каналу, а большие</w:t>
       </w:r>
       <w:r>
         <w:rPr>
@@ -13234,7 +13895,25 @@
           <w:sz w:val="28"/>
           <w:szCs w:val="28"/>
         </w:rPr>
-        <w:t>(без суффикса), то есть несовместим с такими спецификациями Wi-Fi, как 802.11b/g/n.</w:t>
+        <w:t xml:space="preserve">(без суффикса), то есть несовместим с такими спецификациями </w:t>
+      </w:r>
+      <w:proofErr w:type="spellStart"/>
+      <w:r>
+        <w:rPr>
+          <w:rFonts w:ascii="Times New Roman" w:hAnsi="Times New Roman" w:cs="Times New Roman"/>
+          <w:sz w:val="28"/>
+          <w:szCs w:val="28"/>
+        </w:rPr>
+        <w:t>Wi</w:t>
+      </w:r>
+      <w:proofErr w:type="spellEnd"/>
+      <w:r>
+        <w:rPr>
+          <w:rFonts w:ascii="Times New Roman" w:hAnsi="Times New Roman" w:cs="Times New Roman"/>
+          <w:sz w:val="28"/>
+          <w:szCs w:val="28"/>
+        </w:rPr>
+        <w:t>-Fi, как 802.11b/g/n.</w:t>
       </w:r>
     </w:p>
     <w:p>
@@ -13366,7 +14045,25 @@
           <w:sz w:val="28"/>
           <w:szCs w:val="28"/>
         </w:rPr>
-        <w:t>Высокоскоростной Bluetooth основан на Wi-Fi, а классический Bluetooth состоит из протоколов предыдущих спецификаций Bluetooth.</w:t>
+        <w:t xml:space="preserve">Высокоскоростной Bluetooth основан на </w:t>
+      </w:r>
+      <w:proofErr w:type="spellStart"/>
+      <w:r>
+        <w:rPr>
+          <w:rFonts w:ascii="Times New Roman" w:hAnsi="Times New Roman" w:cs="Times New Roman"/>
+          <w:sz w:val="28"/>
+          <w:szCs w:val="28"/>
+        </w:rPr>
+        <w:t>Wi</w:t>
+      </w:r>
+      <w:proofErr w:type="spellEnd"/>
+      <w:r>
+        <w:rPr>
+          <w:rFonts w:ascii="Times New Roman" w:hAnsi="Times New Roman" w:cs="Times New Roman"/>
+          <w:sz w:val="28"/>
+          <w:szCs w:val="28"/>
+        </w:rPr>
+        <w:t>-Fi, а классический Bluetooth состоит из протоколов предыдущих спецификаций Bluetooth.</w:t>
       </w:r>
     </w:p>
     <w:p>
@@ -13519,7 +14216,25 @@
           <w:sz w:val="28"/>
           <w:szCs w:val="28"/>
         </w:rPr>
-        <w:t xml:space="preserve">в течение нескольких лет. Стандарт предоставляет скорость передачи данных 1 Мбит/с при размере пакета данных 8—27 байт. В новой версии два Bluetooth-устройства смогут устанавливать соединение менее чем за 5 мс и поддерживать его на расстоянии до 100 м. Для этого используется усовершенствованная </w:t>
+        <w:t xml:space="preserve">в течение нескольких лет. Стандарт предоставляет скорость передачи данных 1 Мбит/с при размере пакета данных 8—27 байт. В новой версии два Bluetooth-устройства смогут устанавливать соединение менее чем за 5 </w:t>
+      </w:r>
+      <w:proofErr w:type="spellStart"/>
+      <w:r>
+        <w:rPr>
+          <w:rFonts w:ascii="Times New Roman" w:hAnsi="Times New Roman" w:cs="Times New Roman"/>
+          <w:sz w:val="28"/>
+          <w:szCs w:val="28"/>
+        </w:rPr>
+        <w:t>мс</w:t>
+      </w:r>
+      <w:proofErr w:type="spellEnd"/>
+      <w:r>
+        <w:rPr>
+          <w:rFonts w:ascii="Times New Roman" w:hAnsi="Times New Roman" w:cs="Times New Roman"/>
+          <w:sz w:val="28"/>
+          <w:szCs w:val="28"/>
+        </w:rPr>
+        <w:t xml:space="preserve"> и поддерживать его на расстоянии до 100 м. Для этого используется усовершенствованная </w:t>
       </w:r>
       <w:r>
         <w:rPr>
@@ -14083,7 +14798,25 @@
           <w:sz w:val="28"/>
           <w:szCs w:val="28"/>
         </w:rPr>
-        <w:t>. Ещё лучше оптимизировалось энергопотребление и увеличилась надёжность соединения по Bluetooth Low Energy.</w:t>
+        <w:t xml:space="preserve">. Ещё лучше оптимизировалось энергопотребление и увеличилась надёжность соединения по Bluetooth </w:t>
+      </w:r>
+      <w:proofErr w:type="spellStart"/>
+      <w:r>
+        <w:rPr>
+          <w:rFonts w:ascii="Times New Roman" w:hAnsi="Times New Roman" w:cs="Times New Roman"/>
+          <w:sz w:val="28"/>
+          <w:szCs w:val="28"/>
+        </w:rPr>
+        <w:t>Low</w:t>
+      </w:r>
+      <w:proofErr w:type="spellEnd"/>
+      <w:r>
+        <w:rPr>
+          <w:rFonts w:ascii="Times New Roman" w:hAnsi="Times New Roman" w:cs="Times New Roman"/>
+          <w:sz w:val="28"/>
+          <w:szCs w:val="28"/>
+        </w:rPr>
+        <w:t xml:space="preserve"> Energy.</w:t>
       </w:r>
     </w:p>
     <w:p>
@@ -14161,7 +14894,61 @@
           <w:sz w:val="28"/>
           <w:szCs w:val="28"/>
         </w:rPr>
-        <w:t>Улучшенная версия протокола атрибутов ATT — Enhanced Attribute protocol (EATT), который более безопасен, так как использует только шифрованное соединение. EATT поддерживает параллельные транзакции, а также позволяет изменять блок максимальной передачи ATT (MTU) во время соединения. В EATT добавлен новый L2CAP-режим безопасного управления потоком — Enhanced Credit Based Flow Control Mode.</w:t>
+        <w:t xml:space="preserve">Улучшенная версия протокола атрибутов ATT — Enhanced </w:t>
+      </w:r>
+      <w:proofErr w:type="spellStart"/>
+      <w:r>
+        <w:rPr>
+          <w:rFonts w:ascii="Times New Roman" w:hAnsi="Times New Roman" w:cs="Times New Roman"/>
+          <w:sz w:val="28"/>
+          <w:szCs w:val="28"/>
+        </w:rPr>
+        <w:t>Attribute</w:t>
+      </w:r>
+      <w:proofErr w:type="spellEnd"/>
+      <w:r>
+        <w:rPr>
+          <w:rFonts w:ascii="Times New Roman" w:hAnsi="Times New Roman" w:cs="Times New Roman"/>
+          <w:sz w:val="28"/>
+          <w:szCs w:val="28"/>
+        </w:rPr>
+        <w:t xml:space="preserve"> </w:t>
+      </w:r>
+      <w:proofErr w:type="spellStart"/>
+      <w:r>
+        <w:rPr>
+          <w:rFonts w:ascii="Times New Roman" w:hAnsi="Times New Roman" w:cs="Times New Roman"/>
+          <w:sz w:val="28"/>
+          <w:szCs w:val="28"/>
+        </w:rPr>
+        <w:t>protocol</w:t>
+      </w:r>
+      <w:proofErr w:type="spellEnd"/>
+      <w:r>
+        <w:rPr>
+          <w:rFonts w:ascii="Times New Roman" w:hAnsi="Times New Roman" w:cs="Times New Roman"/>
+          <w:sz w:val="28"/>
+          <w:szCs w:val="28"/>
+        </w:rPr>
+        <w:t xml:space="preserve"> (EATT), который более безопасен, так как использует только шифрованное соединение. EATT поддерживает параллельные транзакции, а также позволяет изменять блок максимальной передачи ATT (MTU) во время соединения. В EATT добавлен новый L2CAP-режим безопасного управления потоком — Enhanced Credit Based </w:t>
+      </w:r>
+      <w:proofErr w:type="spellStart"/>
+      <w:r>
+        <w:rPr>
+          <w:rFonts w:ascii="Times New Roman" w:hAnsi="Times New Roman" w:cs="Times New Roman"/>
+          <w:sz w:val="28"/>
+          <w:szCs w:val="28"/>
+        </w:rPr>
+        <w:t>Flow</w:t>
+      </w:r>
+      <w:proofErr w:type="spellEnd"/>
+      <w:r>
+        <w:rPr>
+          <w:rFonts w:ascii="Times New Roman" w:hAnsi="Times New Roman" w:cs="Times New Roman"/>
+          <w:sz w:val="28"/>
+          <w:szCs w:val="28"/>
+        </w:rPr>
+        <w:t xml:space="preserve"> Control Mode.</w:t>
       </w:r>
     </w:p>
     <w:p>
@@ -14199,8 +14986,36 @@
           <w:sz w:val="28"/>
           <w:szCs w:val="28"/>
         </w:rPr>
-        <w:t>LE Isochronous Channels</w:t>
-      </w:r>
+        <w:t xml:space="preserve">LE </w:t>
+      </w:r>
+      <w:proofErr w:type="spellStart"/>
+      <w:r>
+        <w:rPr>
+          <w:rFonts w:ascii="Times New Roman" w:hAnsi="Times New Roman" w:cs="Times New Roman"/>
+          <w:sz w:val="28"/>
+          <w:szCs w:val="28"/>
+        </w:rPr>
+        <w:t>Isochronous</w:t>
+      </w:r>
+      <w:proofErr w:type="spellEnd"/>
+      <w:r>
+        <w:rPr>
+          <w:rFonts w:ascii="Times New Roman" w:hAnsi="Times New Roman" w:cs="Times New Roman"/>
+          <w:sz w:val="28"/>
+          <w:szCs w:val="28"/>
+        </w:rPr>
+        <w:t xml:space="preserve"> </w:t>
+      </w:r>
+      <w:proofErr w:type="spellStart"/>
+      <w:r>
+        <w:rPr>
+          <w:rFonts w:ascii="Times New Roman" w:hAnsi="Times New Roman" w:cs="Times New Roman"/>
+          <w:sz w:val="28"/>
+          <w:szCs w:val="28"/>
+        </w:rPr>
+        <w:t>Channels</w:t>
+      </w:r>
+      <w:proofErr w:type="spellEnd"/>
       <w:r>
         <w:rPr>
           <w:rFonts w:ascii="Times New Roman" w:hAnsi="Times New Roman" w:cs="Times New Roman"/>
@@ -15269,14 +16084,25 @@
           <w:szCs w:val="28"/>
         </w:rPr>
       </w:pPr>
-      <w:r>
-        <w:rPr>
-          <w:rStyle w:val="docdata"/>
-          <w:rFonts w:ascii="Times New Roman" w:hAnsi="Times New Roman" w:cs="Times New Roman"/>
-          <w:sz w:val="28"/>
-          <w:szCs w:val="28"/>
-        </w:rPr>
-        <w:t xml:space="preserve">Создание прототипа работающего на дистрибутиве ОС </w:t>
+      <w:proofErr w:type="gramStart"/>
+      <w:r>
+        <w:rPr>
+          <w:rStyle w:val="docdata"/>
+          <w:rFonts w:ascii="Times New Roman" w:hAnsi="Times New Roman" w:cs="Times New Roman"/>
+          <w:sz w:val="28"/>
+          <w:szCs w:val="28"/>
+        </w:rPr>
+        <w:t>Создание прототипа</w:t>
+      </w:r>
+      <w:proofErr w:type="gramEnd"/>
+      <w:r>
+        <w:rPr>
+          <w:rStyle w:val="docdata"/>
+          <w:rFonts w:ascii="Times New Roman" w:hAnsi="Times New Roman" w:cs="Times New Roman"/>
+          <w:sz w:val="28"/>
+          <w:szCs w:val="28"/>
+        </w:rPr>
+        <w:t xml:space="preserve"> работающего на дистрибутиве ОС </w:t>
       </w:r>
       <w:r>
         <w:rPr>
@@ -15359,14 +16185,25 @@
           <w:szCs w:val="28"/>
         </w:rPr>
       </w:pPr>
-      <w:r>
-        <w:rPr>
-          <w:rStyle w:val="docdata"/>
-          <w:rFonts w:ascii="Times New Roman" w:hAnsi="Times New Roman" w:cs="Times New Roman"/>
-          <w:sz w:val="28"/>
-          <w:szCs w:val="28"/>
-        </w:rPr>
-        <w:t xml:space="preserve">Тестирование прототипа работающего на ОС </w:t>
+      <w:proofErr w:type="gramStart"/>
+      <w:r>
+        <w:rPr>
+          <w:rStyle w:val="docdata"/>
+          <w:rFonts w:ascii="Times New Roman" w:hAnsi="Times New Roman" w:cs="Times New Roman"/>
+          <w:sz w:val="28"/>
+          <w:szCs w:val="28"/>
+        </w:rPr>
+        <w:t>Тестирование прототипа</w:t>
+      </w:r>
+      <w:proofErr w:type="gramEnd"/>
+      <w:r>
+        <w:rPr>
+          <w:rStyle w:val="docdata"/>
+          <w:rFonts w:ascii="Times New Roman" w:hAnsi="Times New Roman" w:cs="Times New Roman"/>
+          <w:sz w:val="28"/>
+          <w:szCs w:val="28"/>
+        </w:rPr>
+        <w:t xml:space="preserve"> работающего на ОС </w:t>
       </w:r>
       <w:r>
         <w:rPr>
@@ -15574,7 +16411,25 @@
           <w:sz w:val="28"/>
           <w:szCs w:val="28"/>
         </w:rPr>
-        <w:t xml:space="preserve">Для создания прототипа и последующей доработки было принято решение составить интелектуальную карту в ПП </w:t>
+        <w:t xml:space="preserve">Для создания прототипа и последующей доработки было принято решение составить </w:t>
+      </w:r>
+      <w:proofErr w:type="spellStart"/>
+      <w:r>
+        <w:rPr>
+          <w:rFonts w:ascii="Times New Roman" w:hAnsi="Times New Roman" w:cs="Times New Roman"/>
+          <w:sz w:val="28"/>
+          <w:szCs w:val="28"/>
+        </w:rPr>
+        <w:t>интелектуальную</w:t>
+      </w:r>
+      <w:proofErr w:type="spellEnd"/>
+      <w:r>
+        <w:rPr>
+          <w:rFonts w:ascii="Times New Roman" w:hAnsi="Times New Roman" w:cs="Times New Roman"/>
+          <w:sz w:val="28"/>
+          <w:szCs w:val="28"/>
+        </w:rPr>
+        <w:t xml:space="preserve"> карту в ПП </w:t>
       </w:r>
       <w:r>
         <w:rPr>
@@ -15584,6 +16439,7 @@
         </w:rPr>
         <w:t>“</w:t>
       </w:r>
+      <w:proofErr w:type="spellStart"/>
       <w:r>
         <w:rPr>
           <w:rFonts w:ascii="Times New Roman" w:hAnsi="Times New Roman" w:cs="Times New Roman"/>
@@ -15593,6 +16449,7 @@
         </w:rPr>
         <w:t>Xmind</w:t>
       </w:r>
+      <w:proofErr w:type="spellEnd"/>
       <w:r>
         <w:rPr>
           <w:rFonts w:ascii="Times New Roman" w:hAnsi="Times New Roman" w:cs="Times New Roman"/>
@@ -15793,7 +16650,25 @@
           <w:sz w:val="28"/>
           <w:szCs w:val="28"/>
         </w:rPr>
-        <w:t>Было принято решение поделить интеллектуальную карту на две части, бизнес логики и графического пользовательского интерфейса, блок бизнес логики описывал требования к физическому поведению прототипа, блок интерфейса описывал общие требования к интерфейсу и его взаимодействию с бизнес логикой</w:t>
+        <w:t xml:space="preserve">Было принято решение поделить интеллектуальную карту на две части, </w:t>
+      </w:r>
+      <w:proofErr w:type="gramStart"/>
+      <w:r>
+        <w:rPr>
+          <w:rFonts w:ascii="Times New Roman" w:hAnsi="Times New Roman" w:cs="Times New Roman"/>
+          <w:sz w:val="28"/>
+          <w:szCs w:val="28"/>
+        </w:rPr>
+        <w:t>бизнес логики</w:t>
+      </w:r>
+      <w:proofErr w:type="gramEnd"/>
+      <w:r>
+        <w:rPr>
+          <w:rFonts w:ascii="Times New Roman" w:hAnsi="Times New Roman" w:cs="Times New Roman"/>
+          <w:sz w:val="28"/>
+          <w:szCs w:val="28"/>
+        </w:rPr>
+        <w:t xml:space="preserve"> и графического пользовательского интерфейса, блок бизнес логики описывал требования к физическому поведению прототипа, блок интерфейса описывал общие требования к интерфейсу и его взаимодействию с бизнес логикой</w:t>
       </w:r>
     </w:p>
     <w:p>
@@ -16119,7 +16994,25 @@
           <w:sz w:val="28"/>
           <w:szCs w:val="28"/>
         </w:rPr>
-        <w:t>Со стороны сервера проблем с получением не возникло кроме некоторых искажений данных, следствием этих искажений является недоработанность метода упаковки данных, не технологии передачи</w:t>
+        <w:t xml:space="preserve">Со стороны сервера проблем с получением не возникло кроме некоторых искажений данных, следствием этих искажений является </w:t>
+      </w:r>
+      <w:proofErr w:type="spellStart"/>
+      <w:r>
+        <w:rPr>
+          <w:rFonts w:ascii="Times New Roman" w:hAnsi="Times New Roman" w:cs="Times New Roman"/>
+          <w:sz w:val="28"/>
+          <w:szCs w:val="28"/>
+        </w:rPr>
+        <w:t>недоработанность</w:t>
+      </w:r>
+      <w:proofErr w:type="spellEnd"/>
+      <w:r>
+        <w:rPr>
+          <w:rFonts w:ascii="Times New Roman" w:hAnsi="Times New Roman" w:cs="Times New Roman"/>
+          <w:sz w:val="28"/>
+          <w:szCs w:val="28"/>
+        </w:rPr>
+        <w:t xml:space="preserve"> метода упаковки данных, не технологии передачи</w:t>
       </w:r>
       <w:r>
         <w:rPr>
@@ -16312,7 +17205,25 @@
           <w:sz w:val="28"/>
           <w:szCs w:val="28"/>
         </w:rPr>
-        <w:t xml:space="preserve"> проблема в теле цикла подключения и передачи, для исправления данной ошибки необходимо разделить цикл подключения и передачи на цикл подключения и цикл передачи в таком случае модуль передачи и подключения будет </w:t>
+        <w:t xml:space="preserve"> проблема в </w:t>
+      </w:r>
+      <w:proofErr w:type="gramStart"/>
+      <w:r>
+        <w:rPr>
+          <w:rFonts w:ascii="Times New Roman" w:hAnsi="Times New Roman" w:cs="Times New Roman"/>
+          <w:sz w:val="28"/>
+          <w:szCs w:val="28"/>
+        </w:rPr>
+        <w:t>теле цикла</w:t>
+      </w:r>
+      <w:proofErr w:type="gramEnd"/>
+      <w:r>
+        <w:rPr>
+          <w:rFonts w:ascii="Times New Roman" w:hAnsi="Times New Roman" w:cs="Times New Roman"/>
+          <w:sz w:val="28"/>
+          <w:szCs w:val="28"/>
+        </w:rPr>
+        <w:t xml:space="preserve"> подключения и передачи, для исправления данной ошибки необходимо разделить цикл подключения и передачи на цикл подключения и цикл передачи в таком случае модуль передачи и подключения будет </w:t>
       </w:r>
       <w:r>
         <w:rPr>
@@ -16586,7 +17497,25 @@
           <w:sz w:val="28"/>
           <w:szCs w:val="28"/>
         </w:rPr>
-        <w:t xml:space="preserve">для последующего упрощения тестирования ПП на разных компьютерах в различных виртуальных машинах, под управлением различных ОС. Все последующие изменения будут фиксироваться подобным образом. (см. </w:t>
+        <w:t xml:space="preserve">для последующего упрощения тестирования ПП на разных компьютерах в различных виртуальных машинах, под управлением различных ОС. Все последующие изменения будут фиксироваться подобным образом. </w:t>
+      </w:r>
+      <w:proofErr w:type="gramStart"/>
+      <w:r>
+        <w:rPr>
+          <w:rFonts w:ascii="Times New Roman" w:hAnsi="Times New Roman" w:cs="Times New Roman"/>
+          <w:sz w:val="28"/>
+          <w:szCs w:val="28"/>
+        </w:rPr>
+        <w:t>(</w:t>
+      </w:r>
+      <w:proofErr w:type="gramEnd"/>
+      <w:r>
+        <w:rPr>
+          <w:rFonts w:ascii="Times New Roman" w:hAnsi="Times New Roman" w:cs="Times New Roman"/>
+          <w:sz w:val="28"/>
+          <w:szCs w:val="28"/>
+        </w:rPr>
+        <w:t xml:space="preserve">см. </w:t>
       </w:r>
       <w:r>
         <w:rPr>
@@ -16721,7 +17650,25 @@
           <w:sz w:val="28"/>
           <w:szCs w:val="28"/>
         </w:rPr>
-        <w:t xml:space="preserve"> данная библиотека позволит аппаратно обработать нажатие клавиши, как если бы было произведено нажатие клавиши на физической клавиатуре</w:t>
+        <w:t xml:space="preserve"> данная библиотека позволит </w:t>
+      </w:r>
+      <w:proofErr w:type="spellStart"/>
+      <w:r>
+        <w:rPr>
+          <w:rFonts w:ascii="Times New Roman" w:hAnsi="Times New Roman" w:cs="Times New Roman"/>
+          <w:sz w:val="28"/>
+          <w:szCs w:val="28"/>
+        </w:rPr>
+        <w:t>аппаратно</w:t>
+      </w:r>
+      <w:proofErr w:type="spellEnd"/>
+      <w:r>
+        <w:rPr>
+          <w:rFonts w:ascii="Times New Roman" w:hAnsi="Times New Roman" w:cs="Times New Roman"/>
+          <w:sz w:val="28"/>
+          <w:szCs w:val="28"/>
+        </w:rPr>
+        <w:t xml:space="preserve"> обработать нажатие клавиши, как если бы было произведено нажатие клавиши на физической клавиатуре</w:t>
       </w:r>
       <w:r>
         <w:rPr>
@@ -16748,7 +17695,25 @@
           <w:sz w:val="28"/>
           <w:szCs w:val="28"/>
         </w:rPr>
-        <w:t>После добавления обработчика нажатий и передачи кода нажатой с клиента на сервер, сервер обработал нажатие в штатном режиме, без ошибок.</w:t>
+        <w:t xml:space="preserve">После добавления </w:t>
+      </w:r>
+      <w:proofErr w:type="gramStart"/>
+      <w:r>
+        <w:rPr>
+          <w:rFonts w:ascii="Times New Roman" w:hAnsi="Times New Roman" w:cs="Times New Roman"/>
+          <w:sz w:val="28"/>
+          <w:szCs w:val="28"/>
+        </w:rPr>
+        <w:t>обработчика нажатий и передачи кода</w:t>
+      </w:r>
+      <w:proofErr w:type="gramEnd"/>
+      <w:r>
+        <w:rPr>
+          <w:rFonts w:ascii="Times New Roman" w:hAnsi="Times New Roman" w:cs="Times New Roman"/>
+          <w:sz w:val="28"/>
+          <w:szCs w:val="28"/>
+        </w:rPr>
+        <w:t xml:space="preserve"> нажатой с клиента на сервер, сервер обработал нажатие в штатном режиме, без ошибок.</w:t>
       </w:r>
     </w:p>
     <w:p>
@@ -16779,15 +17744,154 @@
           <w:rFonts w:ascii="Times New Roman" w:hAnsi="Times New Roman" w:cs="Times New Roman"/>
           <w:sz w:val="28"/>
           <w:szCs w:val="28"/>
-        </w:rPr>
-      </w:pPr>
-      <w:r>
-        <w:rPr>
-          <w:rFonts w:ascii="Times New Roman" w:hAnsi="Times New Roman" w:cs="Times New Roman"/>
-          <w:sz w:val="28"/>
-          <w:szCs w:val="28"/>
-        </w:rPr>
-        <w:t>Создание графического интерфейса в фигме</w:t>
+          <w:lang w:val="en-US"/>
+        </w:rPr>
+      </w:pPr>
+      <w:r>
+        <w:rPr>
+          <w:rFonts w:ascii="Times New Roman" w:hAnsi="Times New Roman" w:cs="Times New Roman"/>
+          <w:sz w:val="28"/>
+          <w:szCs w:val="28"/>
+        </w:rPr>
+        <w:t xml:space="preserve">Для создания макета графического пользовательского интерфейса был применён ПП </w:t>
+      </w:r>
+      <w:r>
+        <w:rPr>
+          <w:rFonts w:ascii="Times New Roman" w:hAnsi="Times New Roman" w:cs="Times New Roman"/>
+          <w:sz w:val="28"/>
+          <w:szCs w:val="28"/>
+        </w:rPr>
+        <w:t>“</w:t>
+      </w:r>
+      <w:r>
+        <w:rPr>
+          <w:rFonts w:ascii="Times New Roman" w:hAnsi="Times New Roman" w:cs="Times New Roman"/>
+          <w:sz w:val="28"/>
+          <w:szCs w:val="28"/>
+          <w:lang w:val="en-US"/>
+        </w:rPr>
+        <w:t>Figma</w:t>
+      </w:r>
+      <w:r>
+        <w:rPr>
+          <w:rFonts w:ascii="Times New Roman" w:hAnsi="Times New Roman" w:cs="Times New Roman"/>
+          <w:sz w:val="28"/>
+          <w:szCs w:val="28"/>
+        </w:rPr>
+        <w:t>” (</w:t>
+      </w:r>
+      <w:r>
+        <w:rPr>
+          <w:rFonts w:ascii="Times New Roman" w:hAnsi="Times New Roman" w:cs="Times New Roman"/>
+          <w:sz w:val="28"/>
+          <w:szCs w:val="28"/>
+        </w:rPr>
+        <w:t>см. Рис. 17</w:t>
+      </w:r>
+      <w:r>
+        <w:rPr>
+          <w:rFonts w:ascii="Times New Roman" w:hAnsi="Times New Roman" w:cs="Times New Roman"/>
+          <w:sz w:val="28"/>
+          <w:szCs w:val="28"/>
+        </w:rPr>
+        <w:t>)</w:t>
+      </w:r>
+    </w:p>
+    <w:p>
+      <w:pPr>
+        <w:keepNext/>
+        <w:spacing w:line="360" w:lineRule="auto"/>
+        <w:jc w:val="center"/>
+      </w:pPr>
+      <w:r>
+        <w:rPr>
+          <w:rFonts w:ascii="Times New Roman" w:hAnsi="Times New Roman" w:cs="Times New Roman"/>
+          <w:sz w:val="28"/>
+          <w:szCs w:val="28"/>
+          <w:lang w:val="en-US"/>
+        </w:rPr>
+        <w:drawing>
+          <wp:inline distT="0" distB="0" distL="0" distR="0" wp14:anchorId="42ED2542" wp14:editId="2AB96B3F">
+            <wp:extent cx="6120130" cy="6003234"/>
+            <wp:effectExtent l="0" t="0" r="0" b="0"/>
+            <wp:docPr id="22" name="Рисунок 22"/>
+            <wp:cNvGraphicFramePr>
+              <a:graphicFrameLocks xmlns:a="http://schemas.openxmlformats.org/drawingml/2006/main" noChangeAspect="1"/>
+            </wp:cNvGraphicFramePr>
+            <a:graphic xmlns:a="http://schemas.openxmlformats.org/drawingml/2006/main">
+              <a:graphicData uri="http://schemas.openxmlformats.org/drawingml/2006/picture">
+                <pic:pic xmlns:pic="http://schemas.openxmlformats.org/drawingml/2006/picture">
+                  <pic:nvPicPr>
+                    <pic:cNvPr id="1" name=""/>
+                    <pic:cNvPicPr/>
+                  </pic:nvPicPr>
+                  <pic:blipFill>
+                    <a:blip r:embed="rId30"/>
+                    <a:stretch>
+                      <a:fillRect/>
+                    </a:stretch>
+                  </pic:blipFill>
+                  <pic:spPr>
+                    <a:xfrm>
+                      <a:off x="0" y="0"/>
+                      <a:ext cx="6136855" cy="6019640"/>
+                    </a:xfrm>
+                    <a:prstGeom prst="rect">
+                      <a:avLst/>
+                    </a:prstGeom>
+                  </pic:spPr>
+                </pic:pic>
+              </a:graphicData>
+            </a:graphic>
+          </wp:inline>
+        </w:drawing>
+      </w:r>
+    </w:p>
+    <w:p>
+      <w:pPr>
+        <w:pStyle w:val="aa"/>
+        <w:jc w:val="center"/>
+        <w:rPr>
+          <w:rFonts w:ascii="Times New Roman" w:hAnsi="Times New Roman" w:cs="Times New Roman"/>
+          <w:i w:val="0"/>
+          <w:iCs w:val="0"/>
+          <w:color w:val="auto"/>
+          <w:sz w:val="28"/>
+          <w:szCs w:val="28"/>
+        </w:rPr>
+      </w:pPr>
+      <w:r>
+        <w:rPr>
+          <w:rFonts w:ascii="Times New Roman" w:hAnsi="Times New Roman" w:cs="Times New Roman"/>
+          <w:i w:val="0"/>
+          <w:iCs w:val="0"/>
+          <w:color w:val="auto"/>
+          <w:sz w:val="28"/>
+          <w:szCs w:val="28"/>
+        </w:rPr>
+        <w:t xml:space="preserve">Рисунок 17 </w:t>
+      </w:r>
+      <w:r>
+        <w:rPr>
+          <w:rFonts w:ascii="Times New Roman" w:hAnsi="Times New Roman" w:cs="Times New Roman"/>
+          <w:i w:val="0"/>
+          <w:iCs w:val="0"/>
+          <w:color w:val="auto"/>
+          <w:sz w:val="28"/>
+          <w:szCs w:val="28"/>
+        </w:rPr>
+        <w:t xml:space="preserve">– </w:t>
+      </w:r>
+      <w:r>
+        <w:rPr>
+          <w:rFonts w:ascii="Times New Roman" w:hAnsi="Times New Roman" w:cs="Times New Roman"/>
+          <w:i w:val="0"/>
+          <w:iCs w:val="0"/>
+          <w:color w:val="auto"/>
+          <w:sz w:val="28"/>
+          <w:szCs w:val="28"/>
+        </w:rPr>
+        <w:t>Общий макет графического пользовательского интерфейса</w:t>
       </w:r>
     </w:p>
     <w:p>
@@ -16806,7 +17910,167 @@
           <w:sz w:val="28"/>
           <w:szCs w:val="28"/>
         </w:rPr>
-        <w:t>Создание графического интерфейса в кутэ дизайнере</w:t>
+        <w:t>Использование вышеуказанного ПП было обоснованно необходимостью проверки размера окна интерфейса на различных устройствах, а также подбором необходимых размеров клавиш</w:t>
+      </w:r>
+      <w:r>
+        <w:rPr>
+          <w:rFonts w:ascii="Times New Roman" w:hAnsi="Times New Roman" w:cs="Times New Roman"/>
+          <w:sz w:val="28"/>
+          <w:szCs w:val="28"/>
+        </w:rPr>
+        <w:t xml:space="preserve"> </w:t>
+      </w:r>
+      <w:r>
+        <w:rPr>
+          <w:rFonts w:ascii="Times New Roman" w:hAnsi="Times New Roman" w:cs="Times New Roman"/>
+          <w:sz w:val="28"/>
+          <w:szCs w:val="28"/>
+        </w:rPr>
+        <w:t xml:space="preserve">для дальнейшего переноса размеров </w:t>
+      </w:r>
+      <w:r>
+        <w:rPr>
+          <w:rFonts w:ascii="Times New Roman" w:hAnsi="Times New Roman" w:cs="Times New Roman"/>
+          <w:sz w:val="28"/>
+          <w:szCs w:val="28"/>
+        </w:rPr>
+        <w:t>в программную оболочку графического пользовательского интерфейса</w:t>
+      </w:r>
+      <w:r>
+        <w:rPr>
+          <w:rFonts w:ascii="Times New Roman" w:hAnsi="Times New Roman" w:cs="Times New Roman"/>
+          <w:sz w:val="28"/>
+          <w:szCs w:val="28"/>
+        </w:rPr>
+        <w:t>.</w:t>
+      </w:r>
+    </w:p>
+    <w:p>
+      <w:pPr>
+        <w:spacing w:line="360" w:lineRule="auto"/>
+        <w:ind w:firstLine="709"/>
+        <w:rPr>
+          <w:rFonts w:ascii="Times New Roman" w:hAnsi="Times New Roman" w:cs="Times New Roman"/>
+          <w:sz w:val="28"/>
+          <w:szCs w:val="28"/>
+        </w:rPr>
+      </w:pPr>
+      <w:r>
+        <w:rPr>
+          <w:rFonts w:ascii="Times New Roman" w:hAnsi="Times New Roman" w:cs="Times New Roman"/>
+          <w:sz w:val="28"/>
+          <w:szCs w:val="28"/>
+        </w:rPr>
+        <w:lastRenderedPageBreak/>
+        <w:t xml:space="preserve">Для создания рабочей оболочки графического пользовательского интерфейса, реализаций связей графических сущностей и методов, которые вызывают данные сущности был использован ПП </w:t>
+      </w:r>
+      <w:r>
+        <w:rPr>
+          <w:rFonts w:ascii="Times New Roman" w:hAnsi="Times New Roman" w:cs="Times New Roman"/>
+          <w:sz w:val="28"/>
+          <w:szCs w:val="28"/>
+        </w:rPr>
+        <w:t>“</w:t>
+      </w:r>
+      <w:r>
+        <w:rPr>
+          <w:rFonts w:ascii="Times New Roman" w:hAnsi="Times New Roman" w:cs="Times New Roman"/>
+          <w:sz w:val="28"/>
+          <w:szCs w:val="28"/>
+          <w:lang w:val="en-US"/>
+        </w:rPr>
+        <w:t>Qt</w:t>
+      </w:r>
+      <w:r>
+        <w:rPr>
+          <w:rFonts w:ascii="Times New Roman" w:hAnsi="Times New Roman" w:cs="Times New Roman"/>
+          <w:sz w:val="28"/>
+          <w:szCs w:val="28"/>
+        </w:rPr>
+        <w:t xml:space="preserve"> </w:t>
+      </w:r>
+      <w:r>
+        <w:rPr>
+          <w:rFonts w:ascii="Times New Roman" w:hAnsi="Times New Roman" w:cs="Times New Roman"/>
+          <w:sz w:val="28"/>
+          <w:szCs w:val="28"/>
+          <w:lang w:val="en-US"/>
+        </w:rPr>
+        <w:t>Designer</w:t>
+      </w:r>
+      <w:r>
+        <w:rPr>
+          <w:rFonts w:ascii="Times New Roman" w:hAnsi="Times New Roman" w:cs="Times New Roman"/>
+          <w:sz w:val="28"/>
+          <w:szCs w:val="28"/>
+        </w:rPr>
+        <w:t>”</w:t>
+      </w:r>
+    </w:p>
+    <w:p>
+      <w:pPr>
+        <w:spacing w:line="360" w:lineRule="auto"/>
+        <w:ind w:firstLine="709"/>
+        <w:rPr>
+          <w:rFonts w:ascii="Times New Roman" w:hAnsi="Times New Roman" w:cs="Times New Roman"/>
+          <w:sz w:val="28"/>
+          <w:szCs w:val="28"/>
+        </w:rPr>
+      </w:pPr>
+      <w:r>
+        <w:rPr>
+          <w:rFonts w:ascii="Times New Roman" w:hAnsi="Times New Roman" w:cs="Times New Roman"/>
+          <w:sz w:val="28"/>
+          <w:szCs w:val="28"/>
+        </w:rPr>
+        <w:t xml:space="preserve">Создание графического интерфейса в </w:t>
+      </w:r>
+      <w:proofErr w:type="spellStart"/>
+      <w:r>
+        <w:rPr>
+          <w:rFonts w:ascii="Times New Roman" w:hAnsi="Times New Roman" w:cs="Times New Roman"/>
+          <w:sz w:val="28"/>
+          <w:szCs w:val="28"/>
+        </w:rPr>
+        <w:t>фигме</w:t>
+      </w:r>
+      <w:proofErr w:type="spellEnd"/>
+    </w:p>
+    <w:p>
+      <w:pPr>
+        <w:spacing w:line="360" w:lineRule="auto"/>
+        <w:ind w:firstLine="709"/>
+        <w:rPr>
+          <w:rFonts w:ascii="Times New Roman" w:hAnsi="Times New Roman" w:cs="Times New Roman"/>
+          <w:sz w:val="28"/>
+          <w:szCs w:val="28"/>
+        </w:rPr>
+      </w:pPr>
+      <w:r>
+        <w:rPr>
+          <w:rFonts w:ascii="Times New Roman" w:hAnsi="Times New Roman" w:cs="Times New Roman"/>
+          <w:sz w:val="28"/>
+          <w:szCs w:val="28"/>
+        </w:rPr>
+        <w:t xml:space="preserve">Создание графического интерфейса в </w:t>
+      </w:r>
+      <w:proofErr w:type="spellStart"/>
+      <w:r>
+        <w:rPr>
+          <w:rFonts w:ascii="Times New Roman" w:hAnsi="Times New Roman" w:cs="Times New Roman"/>
+          <w:sz w:val="28"/>
+          <w:szCs w:val="28"/>
+        </w:rPr>
+        <w:t>кутэ</w:t>
+      </w:r>
+      <w:proofErr w:type="spellEnd"/>
+      <w:r>
+        <w:rPr>
+          <w:rFonts w:ascii="Times New Roman" w:hAnsi="Times New Roman" w:cs="Times New Roman"/>
+          <w:sz w:val="28"/>
+          <w:szCs w:val="28"/>
+        </w:rPr>
+        <w:t xml:space="preserve"> дизайнере</w:t>
       </w:r>
     </w:p>
     <w:p>
@@ -17039,7 +18303,7 @@
           <w:szCs w:val="28"/>
         </w:rPr>
       </w:pPr>
-      <w:hyperlink r:id="rId30" w:history="1">
+      <w:hyperlink r:id="rId31" w:history="1">
         <w:r>
           <w:rPr>
             <w:rStyle w:val="ab"/>
@@ -17064,13 +18328,41 @@
           <w:szCs w:val="28"/>
         </w:rPr>
       </w:pPr>
-      <w:r>
-        <w:rPr>
-          <w:rFonts w:ascii="Times New Roman" w:hAnsi="Times New Roman" w:cs="Times New Roman"/>
-          <w:sz w:val="28"/>
-          <w:szCs w:val="28"/>
-        </w:rPr>
-        <w:t>таненбаум уезерхолл компьютерные сети</w:t>
+      <w:proofErr w:type="spellStart"/>
+      <w:r>
+        <w:rPr>
+          <w:rFonts w:ascii="Times New Roman" w:hAnsi="Times New Roman" w:cs="Times New Roman"/>
+          <w:sz w:val="28"/>
+          <w:szCs w:val="28"/>
+        </w:rPr>
+        <w:t>таненбаум</w:t>
+      </w:r>
+      <w:proofErr w:type="spellEnd"/>
+      <w:r>
+        <w:rPr>
+          <w:rFonts w:ascii="Times New Roman" w:hAnsi="Times New Roman" w:cs="Times New Roman"/>
+          <w:sz w:val="28"/>
+          <w:szCs w:val="28"/>
+        </w:rPr>
+        <w:t xml:space="preserve"> </w:t>
+      </w:r>
+      <w:proofErr w:type="spellStart"/>
+      <w:r>
+        <w:rPr>
+          <w:rFonts w:ascii="Times New Roman" w:hAnsi="Times New Roman" w:cs="Times New Roman"/>
+          <w:sz w:val="28"/>
+          <w:szCs w:val="28"/>
+        </w:rPr>
+        <w:t>уезерхолл</w:t>
+      </w:r>
+      <w:proofErr w:type="spellEnd"/>
+      <w:r>
+        <w:rPr>
+          <w:rFonts w:ascii="Times New Roman" w:hAnsi="Times New Roman" w:cs="Times New Roman"/>
+          <w:sz w:val="28"/>
+          <w:szCs w:val="28"/>
+        </w:rPr>
+        <w:t xml:space="preserve"> компьютерные сети</w:t>
       </w:r>
     </w:p>
     <w:p>
@@ -17086,13 +18378,59 @@
           <w:szCs w:val="28"/>
         </w:rPr>
       </w:pPr>
-      <w:r>
-        <w:rPr>
-          <w:rFonts w:ascii="Times New Roman" w:hAnsi="Times New Roman" w:cs="Times New Roman"/>
-          <w:sz w:val="28"/>
-          <w:szCs w:val="28"/>
-        </w:rPr>
-        <w:t>фредерик брукс младший мифический человеко месяц</w:t>
+      <w:proofErr w:type="spellStart"/>
+      <w:r>
+        <w:rPr>
+          <w:rFonts w:ascii="Times New Roman" w:hAnsi="Times New Roman" w:cs="Times New Roman"/>
+          <w:sz w:val="28"/>
+          <w:szCs w:val="28"/>
+        </w:rPr>
+        <w:t>фредерик</w:t>
+      </w:r>
+      <w:proofErr w:type="spellEnd"/>
+      <w:r>
+        <w:rPr>
+          <w:rFonts w:ascii="Times New Roman" w:hAnsi="Times New Roman" w:cs="Times New Roman"/>
+          <w:sz w:val="28"/>
+          <w:szCs w:val="28"/>
+        </w:rPr>
+        <w:t xml:space="preserve"> </w:t>
+      </w:r>
+      <w:proofErr w:type="spellStart"/>
+      <w:r>
+        <w:rPr>
+          <w:rFonts w:ascii="Times New Roman" w:hAnsi="Times New Roman" w:cs="Times New Roman"/>
+          <w:sz w:val="28"/>
+          <w:szCs w:val="28"/>
+        </w:rPr>
+        <w:t>брукс</w:t>
+      </w:r>
+      <w:proofErr w:type="spellEnd"/>
+      <w:r>
+        <w:rPr>
+          <w:rFonts w:ascii="Times New Roman" w:hAnsi="Times New Roman" w:cs="Times New Roman"/>
+          <w:sz w:val="28"/>
+          <w:szCs w:val="28"/>
+        </w:rPr>
+        <w:t xml:space="preserve"> младший мифический </w:t>
+      </w:r>
+      <w:proofErr w:type="spellStart"/>
+      <w:r>
+        <w:rPr>
+          <w:rFonts w:ascii="Times New Roman" w:hAnsi="Times New Roman" w:cs="Times New Roman"/>
+          <w:sz w:val="28"/>
+          <w:szCs w:val="28"/>
+        </w:rPr>
+        <w:t>человеко</w:t>
+      </w:r>
+      <w:proofErr w:type="spellEnd"/>
+      <w:r>
+        <w:rPr>
+          <w:rFonts w:ascii="Times New Roman" w:hAnsi="Times New Roman" w:cs="Times New Roman"/>
+          <w:sz w:val="28"/>
+          <w:szCs w:val="28"/>
+        </w:rPr>
+        <w:t xml:space="preserve"> месяц</w:t>
       </w:r>
     </w:p>
     <w:p>
